--- a/progress-report.docx
+++ b/progress-report.docx
@@ -860,6 +860,34 @@
                     <w:t>Hoàn thành</w:t>
                   </w:r>
                 </w:p>
+                <w:p>
+                  <w:pPr>
+                    <w:numPr>
+                      <w:ilvl w:val="0"/>
+                      <w:numId w:val="1"/>
+                    </w:numPr>
+                    <w:spacing w:before="120" w:after="120" w:line="360" w:lineRule="auto"/>
+                    <w:jc w:val="both"/>
+                    <w:rPr>
+                      <w:sz w:val="26"/>
+                      <w:szCs w:val="26"/>
+                    </w:rPr>
+                  </w:pPr>
+                  <w:r>
+                    <w:rPr>
+                      <w:sz w:val="26"/>
+                      <w:szCs w:val="26"/>
+                    </w:rPr>
+                    <w:t>Khó khăn: không</w:t>
+                  </w:r>
+                  <w:r>
+                    <w:rPr>
+                      <w:sz w:val="26"/>
+                      <w:szCs w:val="26"/>
+                    </w:rPr>
+                    <w:t>.</w:t>
+                  </w:r>
+                </w:p>
               </w:tc>
             </w:tr>
             <w:tr>
@@ -1058,6 +1086,7 @@
                       <w:sz w:val="26"/>
                       <w:szCs w:val="26"/>
                     </w:rPr>
+                    <w:lastRenderedPageBreak/>
                     <w:t>Chạy</w:t>
                   </w:r>
                   <w:r>
@@ -1087,7 +1116,6 @@
                       <w:sz w:val="26"/>
                       <w:szCs w:val="26"/>
                     </w:rPr>
-                    <w:lastRenderedPageBreak/>
                     <w:t>Báo</w:t>
                   </w:r>
                   <w:r>
@@ -1735,6 +1763,7 @@
                 <w:sz w:val="26"/>
                 <w:szCs w:val="26"/>
               </w:rPr>
+              <w:lastRenderedPageBreak/>
               <w:t>Xác nhận của GVHD</w:t>
             </w:r>
           </w:p>
